--- a/ai_11/andriana_tsybukh/epic_4/epic_4_practice_and_labs_report_andriana_tsybukh.docx
+++ b/ai_11/andriana_tsybukh/epic_4/epic_4_practice_and_labs_report_andriana_tsybukh.docx
@@ -15,13 +15,6 @@
         </w:rPr>
       </w:pPr>
       <w:r>
-        <w:rPr>
-          <w:rFonts w:eastAsia="Times New Roman" w:cs="Times New Roman" w:ascii="Times New Roman" w:hAnsi="Times New Roman"/>
-          <w:color w:val="000000"/>
-          <w:sz w:val="28"/>
-          <w:szCs w:val="28"/>
-          <w:lang w:eastAsia="uk-UA"/>
-        </w:rPr>
         <mc:AlternateContent>
           <mc:Choice Requires="wps">
             <w:drawing>
@@ -68,10 +61,14 @@
                             <w:pPr>
                               <w:pStyle w:val="Style14"/>
                               <w:spacing w:lineRule="auto" w:line="276" w:before="0" w:after="140"/>
-                              <w:rPr/>
+                              <w:rPr>
+                                <w:color w:val="000000"/>
+                              </w:rPr>
                             </w:pPr>
                             <w:r>
-                              <w:rPr/>
+                              <w:rPr>
+                                <w:color w:val="000000"/>
+                              </w:rPr>
                               <w:t>r</w:t>
                             </w:r>
                           </w:p>
@@ -97,10 +94,14 @@
                       <w:pPr>
                         <w:pStyle w:val="Style14"/>
                         <w:spacing w:lineRule="auto" w:line="276" w:before="0" w:after="140"/>
-                        <w:rPr/>
+                        <w:rPr>
+                          <w:color w:val="000000"/>
+                        </w:rPr>
                       </w:pPr>
                       <w:r>
-                        <w:rPr/>
+                        <w:rPr>
+                          <w:color w:val="000000"/>
+                        </w:rPr>
                         <w:t>r</w:t>
                       </w:r>
                     </w:p>
@@ -157,10 +158,14 @@
                             <w:pPr>
                               <w:pStyle w:val="Style14"/>
                               <w:spacing w:lineRule="auto" w:line="276" w:before="0" w:after="140"/>
-                              <w:rPr/>
+                              <w:rPr>
+                                <w:color w:val="000000"/>
+                              </w:rPr>
                             </w:pPr>
                             <w:r>
-                              <w:rPr/>
+                              <w:rPr>
+                                <w:color w:val="000000"/>
+                              </w:rPr>
                               <w:t>Nnew−1</w:t>
                             </w:r>
                           </w:p>
@@ -186,10 +191,14 @@
                       <w:pPr>
                         <w:pStyle w:val="Style14"/>
                         <w:spacing w:lineRule="auto" w:line="276" w:before="0" w:after="140"/>
-                        <w:rPr/>
+                        <w:rPr>
+                          <w:color w:val="000000"/>
+                        </w:rPr>
                       </w:pPr>
                       <w:r>
-                        <w:rPr/>
+                        <w:rPr>
+                          <w:color w:val="000000"/>
+                        </w:rPr>
                         <w:t>Nnew−1</w:t>
                       </w:r>
                     </w:p>
@@ -246,10 +255,14 @@
                             <w:pPr>
                               <w:pStyle w:val="Style14"/>
                               <w:spacing w:lineRule="auto" w:line="276" w:before="0" w:after="140"/>
-                              <w:rPr/>
+                              <w:rPr>
+                                <w:color w:val="000000"/>
+                              </w:rPr>
                             </w:pPr>
                             <w:r>
-                              <w:rPr/>
+                              <w:rPr>
+                                <w:color w:val="000000"/>
+                              </w:rPr>
                               <w:t>N</w:t>
                             </w:r>
                           </w:p>
@@ -275,10 +288,14 @@
                       <w:pPr>
                         <w:pStyle w:val="Style14"/>
                         <w:spacing w:lineRule="auto" w:line="276" w:before="0" w:after="140"/>
-                        <w:rPr/>
+                        <w:rPr>
+                          <w:color w:val="000000"/>
+                        </w:rPr>
                       </w:pPr>
                       <w:r>
-                        <w:rPr/>
+                        <w:rPr>
+                          <w:color w:val="000000"/>
+                        </w:rPr>
                         <w:t>N</w:t>
                       </w:r>
                     </w:p>
@@ -335,10 +352,14 @@
                             <w:pPr>
                               <w:pStyle w:val="Style14"/>
                               <w:spacing w:lineRule="auto" w:line="276" w:before="0" w:after="140"/>
-                              <w:rPr/>
+                              <w:rPr>
+                                <w:color w:val="000000"/>
+                              </w:rPr>
                             </w:pPr>
                             <w:r>
-                              <w:rPr/>
+                              <w:rPr>
+                                <w:color w:val="000000"/>
+                              </w:rPr>
                               <w:t>r</w:t>
                             </w:r>
                           </w:p>
@@ -364,10 +385,14 @@
                       <w:pPr>
                         <w:pStyle w:val="Style14"/>
                         <w:spacing w:lineRule="auto" w:line="276" w:before="0" w:after="140"/>
-                        <w:rPr/>
+                        <w:rPr>
+                          <w:color w:val="000000"/>
+                        </w:rPr>
                       </w:pPr>
                       <w:r>
-                        <w:rPr/>
+                        <w:rPr>
+                          <w:color w:val="000000"/>
+                        </w:rPr>
                         <w:t>r</w:t>
                       </w:r>
                     </w:p>
@@ -424,10 +449,14 @@
                             <w:pPr>
                               <w:pStyle w:val="Style14"/>
                               <w:spacing w:lineRule="auto" w:line="276" w:before="0" w:after="140"/>
-                              <w:rPr/>
+                              <w:rPr>
+                                <w:color w:val="000000"/>
+                              </w:rPr>
                             </w:pPr>
                             <w:r>
-                              <w:rPr/>
+                              <w:rPr>
+                                <w:color w:val="000000"/>
+                              </w:rPr>
                               <w:t>N</w:t>
                             </w:r>
                           </w:p>
@@ -453,10 +482,14 @@
                       <w:pPr>
                         <w:pStyle w:val="Style14"/>
                         <w:spacing w:lineRule="auto" w:line="276" w:before="0" w:after="140"/>
-                        <w:rPr/>
+                        <w:rPr>
+                          <w:color w:val="000000"/>
+                        </w:rPr>
                       </w:pPr>
                       <w:r>
-                        <w:rPr/>
+                        <w:rPr>
+                          <w:color w:val="000000"/>
+                        </w:rPr>
                         <w:t>N</w:t>
                       </w:r>
                     </w:p>
@@ -513,10 +546,14 @@
                             <w:pPr>
                               <w:pStyle w:val="Style14"/>
                               <w:spacing w:lineRule="auto" w:line="276" w:before="0" w:after="140"/>
-                              <w:rPr/>
+                              <w:rPr>
+                                <w:color w:val="000000"/>
+                              </w:rPr>
                             </w:pPr>
                             <w:r>
-                              <w:rPr/>
+                              <w:rPr>
+                                <w:color w:val="000000"/>
+                              </w:rPr>
                               <w:t>a,b,c</w:t>
                             </w:r>
                           </w:p>
@@ -542,10 +579,14 @@
                       <w:pPr>
                         <w:pStyle w:val="Style14"/>
                         <w:spacing w:lineRule="auto" w:line="276" w:before="0" w:after="140"/>
-                        <w:rPr/>
+                        <w:rPr>
+                          <w:color w:val="000000"/>
+                        </w:rPr>
                       </w:pPr>
                       <w:r>
-                        <w:rPr/>
+                        <w:rPr>
+                          <w:color w:val="000000"/>
+                        </w:rPr>
                         <w:t>a,b,c</w:t>
                       </w:r>
                     </w:p>
@@ -602,10 +643,14 @@
                             <w:pPr>
                               <w:pStyle w:val="Style14"/>
                               <w:spacing w:lineRule="auto" w:line="276" w:before="0" w:after="140"/>
-                              <w:rPr/>
+                              <w:rPr>
+                                <w:color w:val="000000"/>
+                              </w:rPr>
                             </w:pPr>
                             <w:r>
-                              <w:rPr/>
+                              <w:rPr>
+                                <w:color w:val="000000"/>
+                              </w:rPr>
                               <w:t>M</w:t>
                             </w:r>
                           </w:p>
@@ -631,10 +676,14 @@
                       <w:pPr>
                         <w:pStyle w:val="Style14"/>
                         <w:spacing w:lineRule="auto" w:line="276" w:before="0" w:after="140"/>
-                        <w:rPr/>
+                        <w:rPr>
+                          <w:color w:val="000000"/>
+                        </w:rPr>
                       </w:pPr>
                       <w:r>
-                        <w:rPr/>
+                        <w:rPr>
+                          <w:color w:val="000000"/>
+                        </w:rPr>
                         <w:t>M</w:t>
                       </w:r>
                     </w:p>
@@ -691,10 +740,14 @@
                             <w:pPr>
                               <w:pStyle w:val="Style14"/>
                               <w:spacing w:lineRule="auto" w:line="276" w:before="0" w:after="140"/>
-                              <w:rPr/>
+                              <w:rPr>
+                                <w:color w:val="000000"/>
+                              </w:rPr>
                             </w:pPr>
                             <w:r>
-                              <w:rPr/>
+                              <w:rPr>
+                                <w:color w:val="000000"/>
+                              </w:rPr>
                               <w:t>M</w:t>
                             </w:r>
                           </w:p>
@@ -720,10 +773,14 @@
                       <w:pPr>
                         <w:pStyle w:val="Style14"/>
                         <w:spacing w:lineRule="auto" w:line="276" w:before="0" w:after="140"/>
-                        <w:rPr/>
+                        <w:rPr>
+                          <w:color w:val="000000"/>
+                        </w:rPr>
                       </w:pPr>
                       <w:r>
-                        <w:rPr/>
+                        <w:rPr>
+                          <w:color w:val="000000"/>
+                        </w:rPr>
                         <w:t>M</w:t>
                       </w:r>
                     </w:p>
@@ -780,10 +837,14 @@
                             <w:pPr>
                               <w:pStyle w:val="Style14"/>
                               <w:spacing w:lineRule="auto" w:line="276" w:before="0" w:after="140"/>
-                              <w:rPr/>
+                              <w:rPr>
+                                <w:color w:val="000000"/>
+                              </w:rPr>
                             </w:pPr>
                             <w:r>
-                              <w:rPr/>
+                              <w:rPr>
+                                <w:color w:val="000000"/>
+                              </w:rPr>
                               <w:t>N</w:t>
                             </w:r>
                           </w:p>
@@ -809,10 +870,14 @@
                       <w:pPr>
                         <w:pStyle w:val="Style14"/>
                         <w:spacing w:lineRule="auto" w:line="276" w:before="0" w:after="140"/>
-                        <w:rPr/>
+                        <w:rPr>
+                          <w:color w:val="000000"/>
+                        </w:rPr>
                       </w:pPr>
                       <w:r>
-                        <w:rPr/>
+                        <w:rPr>
+                          <w:color w:val="000000"/>
+                        </w:rPr>
                         <w:t>N</w:t>
                       </w:r>
                     </w:p>
@@ -2993,10 +3058,10 @@
         </w:rPr>
         <w:t>У вас є масив </w:t>
       </w:r>
-      <w:bookmarkStart w:id="0" w:name="MJXc-Node-3"/>
-      <w:bookmarkStart w:id="1" w:name="MJXc-Node-2"/>
-      <w:bookmarkStart w:id="2" w:name="MJXc-Node-1"/>
-      <w:bookmarkStart w:id="3" w:name="MathJax-Element-1-Frame"/>
+      <w:bookmarkStart w:id="0" w:name="MathJax-Element-1-Frame"/>
+      <w:bookmarkStart w:id="1" w:name="MJXc-Node-1"/>
+      <w:bookmarkStart w:id="2" w:name="MJXc-Node-2"/>
+      <w:bookmarkStart w:id="3" w:name="MJXc-Node-3"/>
       <w:bookmarkEnd w:id="0"/>
       <w:bookmarkEnd w:id="1"/>
       <w:bookmarkEnd w:id="2"/>
@@ -3049,11 +3114,11 @@
         </w:rPr>
         <w:t>Спочатку ви маєте видалити з масиву ці 3 числа, які вам дані. Після цього перетворити цей масив у масив сум, розміром </w:t>
       </w:r>
-      <w:bookmarkStart w:id="4" w:name="MJXc-Node-7"/>
-      <w:bookmarkStart w:id="5" w:name="MJXc-Node-6"/>
+      <w:bookmarkStart w:id="4" w:name="MathJax-Element-2-Frame"/>
+      <w:bookmarkStart w:id="5" w:name="MJXc-Node-4"/>
       <w:bookmarkStart w:id="6" w:name="MJXc-Node-5"/>
-      <w:bookmarkStart w:id="7" w:name="MJXc-Node-4"/>
-      <w:bookmarkStart w:id="8" w:name="MathJax-Element-2-Frame"/>
+      <w:bookmarkStart w:id="7" w:name="MJXc-Node-6"/>
+      <w:bookmarkStart w:id="8" w:name="MJXc-Node-7"/>
       <w:bookmarkEnd w:id="4"/>
       <w:bookmarkEnd w:id="5"/>
       <w:bookmarkEnd w:id="6"/>
@@ -3073,9 +3138,9 @@
         </w:rPr>
         <w:t>N</w:t>
       </w:r>
-      <w:bookmarkStart w:id="9" w:name="MJXc-Node-10"/>
+      <w:bookmarkStart w:id="9" w:name="MJXc-Node-8"/>
       <w:bookmarkStart w:id="10" w:name="MJXc-Node-9"/>
-      <w:bookmarkStart w:id="11" w:name="MJXc-Node-8"/>
+      <w:bookmarkStart w:id="11" w:name="MJXc-Node-10"/>
       <w:bookmarkEnd w:id="9"/>
       <w:bookmarkEnd w:id="10"/>
       <w:bookmarkEnd w:id="11"/>
@@ -3431,10 +3496,10 @@
         </w:rPr>
         <w:t>У вас є дорога, яка виглядає як </w:t>
       </w:r>
-      <w:bookmarkStart w:id="16" w:name="MJXc-Node-37"/>
-      <w:bookmarkStart w:id="17" w:name="MJXc-Node-210"/>
-      <w:bookmarkStart w:id="18" w:name="MJXc-Node-110"/>
-      <w:bookmarkStart w:id="19" w:name="MathJax-Element-1-Frame1"/>
+      <w:bookmarkStart w:id="16" w:name="MathJax-Element-1-Frame1"/>
+      <w:bookmarkStart w:id="17" w:name="MJXc-Node-110"/>
+      <w:bookmarkStart w:id="18" w:name="MJXc-Node-210"/>
+      <w:bookmarkStart w:id="19" w:name="MJXc-Node-37"/>
       <w:bookmarkEnd w:id="16"/>
       <w:bookmarkEnd w:id="17"/>
       <w:bookmarkEnd w:id="18"/>
@@ -4792,27 +4857,7 @@
           <w:szCs w:val="24"/>
           <w:lang w:val="en-US" w:eastAsia="uk-UA"/>
         </w:rPr>
-        <w:t>реалізацію</w:t>
-      </w:r>
-      <w:r>
-        <w:rPr>
-          <w:rFonts w:eastAsia="Times New Roman" w:cs="Times New Roman" w:ascii="Times New Roman" w:hAnsi="Times New Roman"/>
-          <w:color w:val="000000"/>
-          <w:sz w:val="24"/>
-          <w:szCs w:val="24"/>
-          <w:lang w:val="en-US" w:eastAsia="uk-UA"/>
-        </w:rPr>
-        <w:t>: 4</w:t>
-      </w:r>
-      <w:r>
-        <w:rPr>
-          <w:rFonts w:eastAsia="Times New Roman" w:cs="Times New Roman" w:ascii="Times New Roman" w:hAnsi="Times New Roman"/>
-          <w:color w:val="000000"/>
-          <w:sz w:val="24"/>
-          <w:szCs w:val="24"/>
-          <w:lang w:val="en-US" w:eastAsia="uk-UA"/>
-        </w:rPr>
-        <w:t>0</w:t>
+        <w:t>реалізацію: 40</w:t>
       </w:r>
       <w:r>
         <w:rPr>
@@ -9780,7 +9825,15 @@
         </w:rPr>
       </w:pPr>
       <w:r>
-        <w:rPr/>
+        <w:rPr>
+          <w:rFonts w:eastAsia="Times New Roman" w:cs="Times New Roman" w:ascii="Times New Roman" w:hAnsi="Times New Roman"/>
+          <w:b/>
+          <w:bCs/>
+          <w:color w:val="000000"/>
+          <w:sz w:val="26"/>
+          <w:szCs w:val="26"/>
+          <w:lang w:eastAsia="uk-UA"/>
+        </w:rPr>
       </w:r>
     </w:p>
     <w:p>
@@ -9805,7 +9858,15 @@
         </w:rPr>
       </w:pPr>
       <w:r>
-        <w:rPr/>
+        <w:rPr>
+          <w:rFonts w:eastAsia="Times New Roman" w:cs="Times New Roman" w:ascii="Times New Roman" w:hAnsi="Times New Roman"/>
+          <w:b/>
+          <w:bCs/>
+          <w:color w:val="000000"/>
+          <w:sz w:val="26"/>
+          <w:szCs w:val="26"/>
+          <w:lang w:eastAsia="uk-UA"/>
+        </w:rPr>
       </w:r>
     </w:p>
     <w:p>
@@ -9830,7 +9891,15 @@
         </w:rPr>
       </w:pPr>
       <w:r>
-        <w:rPr/>
+        <w:rPr>
+          <w:rFonts w:eastAsia="Times New Roman" w:cs="Times New Roman" w:ascii="Times New Roman" w:hAnsi="Times New Roman"/>
+          <w:b/>
+          <w:bCs/>
+          <w:color w:val="000000"/>
+          <w:sz w:val="26"/>
+          <w:szCs w:val="26"/>
+          <w:lang w:eastAsia="uk-UA"/>
+        </w:rPr>
       </w:r>
     </w:p>
     <w:p>
@@ -9855,7 +9924,15 @@
         </w:rPr>
       </w:pPr>
       <w:r>
-        <w:rPr/>
+        <w:rPr>
+          <w:rFonts w:eastAsia="Times New Roman" w:cs="Times New Roman" w:ascii="Times New Roman" w:hAnsi="Times New Roman"/>
+          <w:b/>
+          <w:bCs/>
+          <w:color w:val="000000"/>
+          <w:sz w:val="26"/>
+          <w:szCs w:val="26"/>
+          <w:lang w:eastAsia="uk-UA"/>
+        </w:rPr>
       </w:r>
     </w:p>
     <w:p>
@@ -9880,7 +9957,15 @@
         </w:rPr>
       </w:pPr>
       <w:r>
-        <w:rPr/>
+        <w:rPr>
+          <w:rFonts w:eastAsia="Times New Roman" w:cs="Times New Roman" w:ascii="Times New Roman" w:hAnsi="Times New Roman"/>
+          <w:b/>
+          <w:bCs/>
+          <w:color w:val="000000"/>
+          <w:sz w:val="26"/>
+          <w:szCs w:val="26"/>
+          <w:lang w:eastAsia="uk-UA"/>
+        </w:rPr>
       </w:r>
     </w:p>
     <w:p>
@@ -10532,20 +10617,12 @@
           <w:b/>
           <w:b/>
           <w:bCs/>
-          <w:sz w:val="36"/>
-          <w:szCs w:val="36"/>
-          <w:lang w:eastAsia="uk-UA"/>
-        </w:rPr>
-      </w:pPr>
-      <w:r>
-        <w:rPr>
-          <w:rFonts w:eastAsia="Times New Roman" w:cs="Times New Roman" w:ascii="Times New Roman" w:hAnsi="Times New Roman"/>
-          <w:b/>
-          <w:bCs/>
-          <w:sz w:val="36"/>
-          <w:szCs w:val="36"/>
-          <w:lang w:eastAsia="uk-UA"/>
-        </w:rPr>
+          <w:sz w:val="24"/>
+          <w:szCs w:val="24"/>
+          <w:lang w:val="en-US" w:eastAsia="uk-UA"/>
+        </w:rPr>
+      </w:pPr>
+      <w:r>
         <w:drawing>
           <wp:anchor behindDoc="0" distT="0" distB="0" distL="0" distR="0" simplePos="0" locked="0" layoutInCell="0" allowOverlap="1" relativeHeight="34">
             <wp:simplePos x="0" y="0"/>
@@ -10592,6 +10669,30 @@
           </wp:anchor>
         </w:drawing>
       </w:r>
+      <w:r>
+        <w:rPr>
+          <w:rFonts w:eastAsia="Times New Roman" w:cs="Times New Roman" w:ascii="Times New Roman" w:hAnsi="Times New Roman"/>
+          <w:b/>
+          <w:bCs/>
+          <w:sz w:val="24"/>
+          <w:szCs w:val="24"/>
+          <w:lang w:val="en-US" w:eastAsia="uk-UA"/>
+        </w:rPr>
+        <w:t xml:space="preserve">Pull-request: </w:t>
+      </w:r>
+      <w:hyperlink r:id="rId20">
+        <w:r>
+          <w:rPr>
+            <w:rFonts w:eastAsia="Times New Roman" w:cs="Times New Roman" w:ascii="Times New Roman" w:hAnsi="Times New Roman"/>
+            <w:b w:val="false"/>
+            <w:bCs w:val="false"/>
+            <w:sz w:val="24"/>
+            <w:szCs w:val="24"/>
+            <w:lang w:val="en-US" w:eastAsia="uk-UA"/>
+          </w:rPr>
+          <w:t>https://github.com/artificial-intelligence-department/ai_programming_playground_2024/pull/403</w:t>
+        </w:r>
+      </w:hyperlink>
     </w:p>
     <w:p>
       <w:pPr>
